--- a/Intersectionality_health_abstract_final_15March2022.docx
+++ b/Intersectionality_health_abstract_final_15March2022.docx
@@ -471,6 +471,59 @@
           <w:bdr w:val="none" w:sz="0" w:space="0" w:color="auto" w:frame="1"/>
         </w:rPr>
         <w:t xml:space="preserve">. </w:t>
+      </w:r>
+    </w:p>
+    <w:p>
+      <w:pPr>
+        <w:rPr>
+          <w:rFonts w:ascii="Roboto" w:hAnsi="Roboto"/>
+          <w:color w:val="333333"/>
+          <w:sz w:val="30"/>
+          <w:szCs w:val="30"/>
+        </w:rPr>
+      </w:pPr>
+    </w:p>
+    <w:p>
+      <w:pPr>
+        <w:rPr>
+          <w:rStyle w:val="eop"/>
+          <w:color w:val="000000"/>
+          <w:bdr w:val="none" w:sz="0" w:space="0" w:color="auto" w:frame="1"/>
+        </w:rPr>
+      </w:pPr>
+      <w:r>
+        <w:rPr>
+          <w:rStyle w:val="eop"/>
+          <w:color w:val="000000"/>
+          <w:bdr w:val="none" w:sz="0" w:space="0" w:color="auto" w:frame="1"/>
+        </w:rPr>
+        <w:t>dynamic pattern</w:t>
+      </w:r>
+      <w:r>
+        <w:rPr>
+          <w:rStyle w:val="eop"/>
+          <w:color w:val="000000"/>
+          <w:bdr w:val="none" w:sz="0" w:space="0" w:color="auto" w:frame="1"/>
+        </w:rPr>
+        <w:t xml:space="preserve"> of perceived discrimination over time introduces a </w:t>
+      </w:r>
+      <w:proofErr w:type="spellStart"/>
+      <w:r>
+        <w:rPr>
+          <w:rStyle w:val="eop"/>
+          <w:color w:val="000000"/>
+          <w:bdr w:val="none" w:sz="0" w:space="0" w:color="auto" w:frame="1"/>
+        </w:rPr>
+        <w:t>chalange</w:t>
+      </w:r>
+      <w:proofErr w:type="spellEnd"/>
+      <w:r>
+        <w:rPr>
+          <w:rStyle w:val="eop"/>
+          <w:color w:val="000000"/>
+          <w:bdr w:val="none" w:sz="0" w:space="0" w:color="auto" w:frame="1"/>
+        </w:rPr>
+        <w:t xml:space="preserve"> for analysis. In this study we used WCE </w:t>
       </w:r>
     </w:p>
     <w:p>

--- a/Intersectionality_health_abstract_final_15March2022.docx
+++ b/Intersectionality_health_abstract_final_15March2022.docx
@@ -507,23 +507,37 @@
         </w:rPr>
         <w:t xml:space="preserve"> of perceived discrimination over time introduces a </w:t>
       </w:r>
-      <w:proofErr w:type="spellStart"/>
-      <w:r>
-        <w:rPr>
-          <w:rStyle w:val="eop"/>
-          <w:color w:val="000000"/>
-          <w:bdr w:val="none" w:sz="0" w:space="0" w:color="auto" w:frame="1"/>
-        </w:rPr>
-        <w:t>chalange</w:t>
-      </w:r>
-      <w:proofErr w:type="spellEnd"/>
-      <w:r>
-        <w:rPr>
-          <w:rStyle w:val="eop"/>
-          <w:color w:val="000000"/>
-          <w:bdr w:val="none" w:sz="0" w:space="0" w:color="auto" w:frame="1"/>
-        </w:rPr>
-        <w:t xml:space="preserve"> for analysis. In this study we used WCE </w:t>
+      <w:r>
+        <w:rPr>
+          <w:rStyle w:val="eop"/>
+          <w:color w:val="000000"/>
+          <w:bdr w:val="none" w:sz="0" w:space="0" w:color="auto" w:frame="1"/>
+        </w:rPr>
+        <w:t>challenge</w:t>
+      </w:r>
+      <w:r>
+        <w:rPr>
+          <w:rStyle w:val="eop"/>
+          <w:color w:val="000000"/>
+          <w:bdr w:val="none" w:sz="0" w:space="0" w:color="auto" w:frame="1"/>
+        </w:rPr>
+        <w:t xml:space="preserve"> </w:t>
+      </w:r>
+      <w:r>
+        <w:rPr>
+          <w:rStyle w:val="eop"/>
+          <w:color w:val="000000"/>
+          <w:bdr w:val="none" w:sz="0" w:space="0" w:color="auto" w:frame="1"/>
+        </w:rPr>
+        <w:t>when evaluating cumulative effects on health</w:t>
+      </w:r>
+      <w:r>
+        <w:rPr>
+          <w:rStyle w:val="eop"/>
+          <w:color w:val="000000"/>
+          <w:bdr w:val="none" w:sz="0" w:space="0" w:color="auto" w:frame="1"/>
+        </w:rPr>
+        <w:t xml:space="preserve">. In this study we used WCE </w:t>
       </w:r>
     </w:p>
     <w:p>

--- a/Intersectionality_health_abstract_final_15March2022.docx
+++ b/Intersectionality_health_abstract_final_15March2022.docx
@@ -155,6 +155,7 @@
           <w:lang w:eastAsia="en-US"/>
         </w:rPr>
       </w:pPr>
+      <w:commentRangeStart w:id="0"/>
       <w:r>
         <w:rPr>
           <w:b/>
@@ -164,6 +165,13 @@
       </w:r>
       <w:r>
         <w:t xml:space="preserve"> </w:t>
+      </w:r>
+      <w:commentRangeEnd w:id="0"/>
+      <w:r>
+        <w:rPr>
+          <w:rStyle w:val="CommentReference"/>
+        </w:rPr>
+        <w:commentReference w:id="0"/>
       </w:r>
       <w:r>
         <w:rPr>
@@ -1515,6 +1523,59 @@
     </w:sectPr>
   </w:body>
 </w:document>
+</file>
+
+<file path=word/comments.xml><?xml version="1.0" encoding="utf-8"?>
+<w:comments xmlns:wpc="http://schemas.microsoft.com/office/word/2010/wordprocessingCanvas" xmlns:cx="http://schemas.microsoft.com/office/drawing/2014/chartex" xmlns:cx1="http://schemas.microsoft.com/office/drawing/2015/9/8/chartex" xmlns:cx2="http://schemas.microsoft.com/office/drawing/2015/10/21/chartex" xmlns:cx3="http://schemas.microsoft.com/office/drawing/2016/5/9/chartex" xmlns:cx4="http://schemas.microsoft.com/office/drawing/2016/5/10/chartex" xmlns:cx5="http://schemas.microsoft.com/office/drawing/2016/5/11/chartex" xmlns:cx6="http://schemas.microsoft.com/office/drawing/2016/5/12/chartex" xmlns:cx7="http://schemas.microsoft.com/office/drawing/2016/5/13/chartex" xmlns:cx8="http://schemas.microsoft.com/office/drawing/2016/5/14/chartex" xmlns:mc="http://schemas.openxmlformats.org/markup-compatibility/2006" xmlns:aink="http://schemas.microsoft.com/office/drawing/2016/ink" xmlns:am3d="http://schemas.microsoft.com/office/drawing/2017/model3d" xmlns:o="urn:schemas-microsoft-com:office:office" xmlns:r="http://schemas.openxmlformats.org/officeDocument/2006/relationships" xmlns:m="http://schemas.openxmlformats.org/officeDocument/2006/math" xmlns:v="urn:schemas-microsoft-com:vml" xmlns:wp14="http://schemas.microsoft.com/office/word/2010/wordprocessingDrawing" xmlns:wp="http://schemas.openxmlformats.org/drawingml/2006/wordprocessingDrawing" xmlns:w10="urn:schemas-microsoft-com:office:word" xmlns:w="http://schemas.openxmlformats.org/wordprocessingml/2006/main" xmlns:w14="http://schemas.microsoft.com/office/word/2010/wordml" xmlns:w15="http://schemas.microsoft.com/office/word/2012/wordml" xmlns:w16cex="http://schemas.microsoft.com/office/word/2018/wordml/cex" xmlns:w16cid="http://schemas.microsoft.com/office/word/2016/wordml/cid" xmlns:w16="http://schemas.microsoft.com/office/word/2018/wordml" xmlns:w16sdtdh="http://schemas.microsoft.com/office/word/2020/wordml/sdtdatahash" xmlns:w16se="http://schemas.microsoft.com/office/word/2015/wordml/symex" xmlns:wpg="http://schemas.microsoft.com/office/word/2010/wordprocessingGroup" xmlns:wpi="http://schemas.microsoft.com/office/word/2010/wordprocessingInk" xmlns:wne="http://schemas.microsoft.com/office/word/2006/wordml" xmlns:wps="http://schemas.microsoft.com/office/word/2010/wordprocessingShape" mc:Ignorable="w14 w15 w16se w16cid w16 w16cex w16sdtdh wp14">
+  <w:comment w:id="0" w:author="Aliya Amirova" w:date="2022-03-18T18:43:00Z" w:initials="AA">
+    <w:p>
+      <w:pPr>
+        <w:pStyle w:val="CommentText"/>
+      </w:pPr>
+      <w:r>
+        <w:rPr>
+          <w:rStyle w:val="CommentReference"/>
+        </w:rPr>
+        <w:annotationRef/>
+      </w:r>
+      <w:r>
+        <w:rPr>
+          <w:rFonts w:ascii="Times" w:hAnsi="Times"/>
+          <w:color w:val="FF0000"/>
+          <w:sz w:val="24"/>
+          <w:szCs w:val="24"/>
+        </w:rPr>
+        <w:t>type 2 diabetes incidence controlling for age, sex, wealth, ethnicity, smoking, physical activity, alcohol consumption, BMI, hypertension, CVD, and HbA1c (Model 1).</w:t>
+      </w:r>
+    </w:p>
+  </w:comment>
+</w:comments>
+</file>
+
+<file path=word/commentsExtended.xml><?xml version="1.0" encoding="utf-8"?>
+<w15:commentsEx xmlns:wpc="http://schemas.microsoft.com/office/word/2010/wordprocessingCanvas" xmlns:cx="http://schemas.microsoft.com/office/drawing/2014/chartex" xmlns:cx1="http://schemas.microsoft.com/office/drawing/2015/9/8/chartex" xmlns:cx2="http://schemas.microsoft.com/office/drawing/2015/10/21/chartex" xmlns:cx3="http://schemas.microsoft.com/office/drawing/2016/5/9/chartex" xmlns:cx4="http://schemas.microsoft.com/office/drawing/2016/5/10/chartex" xmlns:cx5="http://schemas.microsoft.com/office/drawing/2016/5/11/chartex" xmlns:cx6="http://schemas.microsoft.com/office/drawing/2016/5/12/chartex" xmlns:cx7="http://schemas.microsoft.com/office/drawing/2016/5/13/chartex" xmlns:cx8="http://schemas.microsoft.com/office/drawing/2016/5/14/chartex" xmlns:mc="http://schemas.openxmlformats.org/markup-compatibility/2006" xmlns:aink="http://schemas.microsoft.com/office/drawing/2016/ink" xmlns:am3d="http://schemas.microsoft.com/office/drawing/2017/model3d" xmlns:o="urn:schemas-microsoft-com:office:office" xmlns:r="http://schemas.openxmlformats.org/officeDocument/2006/relationships" xmlns:m="http://schemas.openxmlformats.org/officeDocument/2006/math" xmlns:v="urn:schemas-microsoft-com:vml" xmlns:wp14="http://schemas.microsoft.com/office/word/2010/wordprocessingDrawing" xmlns:wp="http://schemas.openxmlformats.org/drawingml/2006/wordprocessingDrawing" xmlns:w10="urn:schemas-microsoft-com:office:word" xmlns:w="http://schemas.openxmlformats.org/wordprocessingml/2006/main" xmlns:w14="http://schemas.microsoft.com/office/word/2010/wordml" xmlns:w15="http://schemas.microsoft.com/office/word/2012/wordml" xmlns:w16cex="http://schemas.microsoft.com/office/word/2018/wordml/cex" xmlns:w16cid="http://schemas.microsoft.com/office/word/2016/wordml/cid" xmlns:w16="http://schemas.microsoft.com/office/word/2018/wordml" xmlns:w16sdtdh="http://schemas.microsoft.com/office/word/2020/wordml/sdtdatahash" xmlns:w16se="http://schemas.microsoft.com/office/word/2015/wordml/symex" xmlns:wpg="http://schemas.microsoft.com/office/word/2010/wordprocessingGroup" xmlns:wpi="http://schemas.microsoft.com/office/word/2010/wordprocessingInk" xmlns:wne="http://schemas.microsoft.com/office/word/2006/wordml" xmlns:wps="http://schemas.microsoft.com/office/word/2010/wordprocessingShape" mc:Ignorable="w14 w15 w16se w16cid w16 w16cex w16sdtdh wp14">
+  <w15:commentEx w15:paraId="232BF104" w15:done="0"/>
+</w15:commentsEx>
+</file>
+
+<file path=word/commentsExtensible.xml><?xml version="1.0" encoding="utf-8"?>
+<w16cex:commentsExtensible xmlns:wpc="http://schemas.microsoft.com/office/word/2010/wordprocessingCanvas" xmlns:cx="http://schemas.microsoft.com/office/drawing/2014/chartex" xmlns:cx1="http://schemas.microsoft.com/office/drawing/2015/9/8/chartex" xmlns:cx2="http://schemas.microsoft.com/office/drawing/2015/10/21/chartex" xmlns:cx3="http://schemas.microsoft.com/office/drawing/2016/5/9/chartex" xmlns:cx4="http://schemas.microsoft.com/office/drawing/2016/5/10/chartex" xmlns:cx5="http://schemas.microsoft.com/office/drawing/2016/5/11/chartex" xmlns:cx6="http://schemas.microsoft.com/office/drawing/2016/5/12/chartex" xmlns:cx7="http://schemas.microsoft.com/office/drawing/2016/5/13/chartex" xmlns:cx8="http://schemas.microsoft.com/office/drawing/2016/5/14/chartex" xmlns:mc="http://schemas.openxmlformats.org/markup-compatibility/2006" xmlns:aink="http://schemas.microsoft.com/office/drawing/2016/ink" xmlns:am3d="http://schemas.microsoft.com/office/drawing/2017/model3d" xmlns:o="urn:schemas-microsoft-com:office:office" xmlns:r="http://schemas.openxmlformats.org/officeDocument/2006/relationships" xmlns:m="http://schemas.openxmlformats.org/officeDocument/2006/math" xmlns:v="urn:schemas-microsoft-com:vml" xmlns:wp14="http://schemas.microsoft.com/office/word/2010/wordprocessingDrawing" xmlns:wp="http://schemas.openxmlformats.org/drawingml/2006/wordprocessingDrawing" xmlns:w10="urn:schemas-microsoft-com:office:word" xmlns:w="http://schemas.openxmlformats.org/wordprocessingml/2006/main" xmlns:w14="http://schemas.microsoft.com/office/word/2010/wordml" xmlns:w15="http://schemas.microsoft.com/office/word/2012/wordml" xmlns:w16cex="http://schemas.microsoft.com/office/word/2018/wordml/cex" xmlns:w16cid="http://schemas.microsoft.com/office/word/2016/wordml/cid" xmlns:w16="http://schemas.microsoft.com/office/word/2018/wordml" xmlns:w16sdtdh="http://schemas.microsoft.com/office/word/2020/wordml/sdtdatahash" xmlns:w16se="http://schemas.microsoft.com/office/word/2015/wordml/symex" xmlns:wpg="http://schemas.microsoft.com/office/word/2010/wordprocessingGroup" xmlns:wpi="http://schemas.microsoft.com/office/word/2010/wordprocessingInk" xmlns:wne="http://schemas.microsoft.com/office/word/2006/wordml" xmlns:wps="http://schemas.microsoft.com/office/word/2010/wordprocessingShape" mc:Ignorable="w14 w15 w16se w16cid w16 w16cex w16sdtdh wp14">
+  <w16cex:commentExtensible w16cex:durableId="25DF5160" w16cex:dateUtc="2022-03-18T18:43:00Z"/>
+</w16cex:commentsExtensible>
+</file>
+
+<file path=word/commentsIds.xml><?xml version="1.0" encoding="utf-8"?>
+<w16cid:commentsIds xmlns:wpc="http://schemas.microsoft.com/office/word/2010/wordprocessingCanvas" xmlns:cx="http://schemas.microsoft.com/office/drawing/2014/chartex" xmlns:cx1="http://schemas.microsoft.com/office/drawing/2015/9/8/chartex" xmlns:cx2="http://schemas.microsoft.com/office/drawing/2015/10/21/chartex" xmlns:cx3="http://schemas.microsoft.com/office/drawing/2016/5/9/chartex" xmlns:cx4="http://schemas.microsoft.com/office/drawing/2016/5/10/chartex" xmlns:cx5="http://schemas.microsoft.com/office/drawing/2016/5/11/chartex" xmlns:cx6="http://schemas.microsoft.com/office/drawing/2016/5/12/chartex" xmlns:cx7="http://schemas.microsoft.com/office/drawing/2016/5/13/chartex" xmlns:cx8="http://schemas.microsoft.com/office/drawing/2016/5/14/chartex" xmlns:mc="http://schemas.openxmlformats.org/markup-compatibility/2006" xmlns:aink="http://schemas.microsoft.com/office/drawing/2016/ink" xmlns:am3d="http://schemas.microsoft.com/office/drawing/2017/model3d" xmlns:o="urn:schemas-microsoft-com:office:office" xmlns:r="http://schemas.openxmlformats.org/officeDocument/2006/relationships" xmlns:m="http://schemas.openxmlformats.org/officeDocument/2006/math" xmlns:v="urn:schemas-microsoft-com:vml" xmlns:wp14="http://schemas.microsoft.com/office/word/2010/wordprocessingDrawing" xmlns:wp="http://schemas.openxmlformats.org/drawingml/2006/wordprocessingDrawing" xmlns:w10="urn:schemas-microsoft-com:office:word" xmlns:w="http://schemas.openxmlformats.org/wordprocessingml/2006/main" xmlns:w14="http://schemas.microsoft.com/office/word/2010/wordml" xmlns:w15="http://schemas.microsoft.com/office/word/2012/wordml" xmlns:w16cex="http://schemas.microsoft.com/office/word/2018/wordml/cex" xmlns:w16cid="http://schemas.microsoft.com/office/word/2016/wordml/cid" xmlns:w16="http://schemas.microsoft.com/office/word/2018/wordml" xmlns:w16sdtdh="http://schemas.microsoft.com/office/word/2020/wordml/sdtdatahash" xmlns:w16se="http://schemas.microsoft.com/office/word/2015/wordml/symex" xmlns:wpg="http://schemas.microsoft.com/office/word/2010/wordprocessingGroup" xmlns:wpi="http://schemas.microsoft.com/office/word/2010/wordprocessingInk" xmlns:wne="http://schemas.microsoft.com/office/word/2006/wordml" xmlns:wps="http://schemas.microsoft.com/office/word/2010/wordprocessingShape" mc:Ignorable="w14 w15 w16se w16cid w16 w16cex w16sdtdh wp14">
+  <w16cid:commentId w16cid:paraId="232BF104" w16cid:durableId="25DF5160"/>
+</w16cid:commentsIds>
+</file>
+
+<file path=word/people.xml><?xml version="1.0" encoding="utf-8"?>
+<w15:people xmlns:wpc="http://schemas.microsoft.com/office/word/2010/wordprocessingCanvas" xmlns:cx="http://schemas.microsoft.com/office/drawing/2014/chartex" xmlns:cx1="http://schemas.microsoft.com/office/drawing/2015/9/8/chartex" xmlns:cx2="http://schemas.microsoft.com/office/drawing/2015/10/21/chartex" xmlns:cx3="http://schemas.microsoft.com/office/drawing/2016/5/9/chartex" xmlns:cx4="http://schemas.microsoft.com/office/drawing/2016/5/10/chartex" xmlns:cx5="http://schemas.microsoft.com/office/drawing/2016/5/11/chartex" xmlns:cx6="http://schemas.microsoft.com/office/drawing/2016/5/12/chartex" xmlns:cx7="http://schemas.microsoft.com/office/drawing/2016/5/13/chartex" xmlns:cx8="http://schemas.microsoft.com/office/drawing/2016/5/14/chartex" xmlns:mc="http://schemas.openxmlformats.org/markup-compatibility/2006" xmlns:aink="http://schemas.microsoft.com/office/drawing/2016/ink" xmlns:am3d="http://schemas.microsoft.com/office/drawing/2017/model3d" xmlns:o="urn:schemas-microsoft-com:office:office" xmlns:r="http://schemas.openxmlformats.org/officeDocument/2006/relationships" xmlns:m="http://schemas.openxmlformats.org/officeDocument/2006/math" xmlns:v="urn:schemas-microsoft-com:vml" xmlns:wp14="http://schemas.microsoft.com/office/word/2010/wordprocessingDrawing" xmlns:wp="http://schemas.openxmlformats.org/drawingml/2006/wordprocessingDrawing" xmlns:w10="urn:schemas-microsoft-com:office:word" xmlns:w="http://schemas.openxmlformats.org/wordprocessingml/2006/main" xmlns:w14="http://schemas.microsoft.com/office/word/2010/wordml" xmlns:w15="http://schemas.microsoft.com/office/word/2012/wordml" xmlns:w16cex="http://schemas.microsoft.com/office/word/2018/wordml/cex" xmlns:w16cid="http://schemas.microsoft.com/office/word/2016/wordml/cid" xmlns:w16="http://schemas.microsoft.com/office/word/2018/wordml" xmlns:w16sdtdh="http://schemas.microsoft.com/office/word/2020/wordml/sdtdatahash" xmlns:w16se="http://schemas.microsoft.com/office/word/2015/wordml/symex" xmlns:wpg="http://schemas.microsoft.com/office/word/2010/wordprocessingGroup" xmlns:wpi="http://schemas.microsoft.com/office/word/2010/wordprocessingInk" xmlns:wne="http://schemas.microsoft.com/office/word/2006/wordml" xmlns:wps="http://schemas.microsoft.com/office/word/2010/wordprocessingShape" mc:Ignorable="w14 w15 w16se w16cid w16 w16cex w16sdtdh wp14">
+  <w15:person w15:author="Aliya Amirova">
+    <w15:presenceInfo w15:providerId="None" w15:userId="Aliya Amirova"/>
+  </w15:person>
+</w15:people>
 </file>
 
 <file path=word/styles.xml><?xml version="1.0" encoding="utf-8"?>
